--- a/Softskill_Assigement1_Disha.docx
+++ b/Softskill_Assigement1_Disha.docx
@@ -3,7 +3,108 @@
 <w:document xmlns:wpc="http://schemas.microsoft.com/office/word/2010/wordprocessingCanvas" xmlns:cx="http://schemas.microsoft.com/office/drawing/2014/chartex" xmlns:cx1="http://schemas.microsoft.com/office/drawing/2015/9/8/chartex" xmlns:cx2="http://schemas.microsoft.com/office/drawing/2015/10/21/chartex" xmlns:cx3="http://schemas.microsoft.com/office/drawing/2016/5/9/chartex" xmlns:cx4="http://schemas.microsoft.com/office/drawing/2016/5/10/chartex" xmlns:cx5="http://schemas.microsoft.com/office/drawing/2016/5/11/chartex" xmlns:cx6="http://schemas.microsoft.com/office/drawing/2016/5/12/chartex" xmlns:cx7="http://schemas.microsoft.com/office/drawing/2016/5/13/chartex" xmlns:cx8="http://schemas.microsoft.com/office/drawing/2016/5/14/chartex" xmlns:mc="http://schemas.openxmlformats.org/markup-compatibility/2006" xmlns:aink="http://schemas.microsoft.com/office/drawing/2016/ink" xmlns:am3d="http://schemas.microsoft.com/office/drawing/2017/model3d" xmlns:o="urn:schemas-microsoft-com:office:office" xmlns:oel="http://schemas.microsoft.com/office/2019/extlst" xmlns:r="http://schemas.openxmlformats.org/officeDocument/2006/relationships" xmlns:m="http://schemas.openxmlformats.org/officeDocument/2006/math" xmlns:v="urn:schemas-microsoft-com:vml" xmlns:wp14="http://schemas.microsoft.com/office/word/2010/wordprocessingDrawing" xmlns:wp="http://schemas.openxmlformats.org/drawingml/2006/wordprocessingDrawing" xmlns:w10="urn:schemas-microsoft-com:office:word" xmlns:w="http://schemas.openxmlformats.org/wordprocessingml/2006/main" xmlns:w14="http://schemas.microsoft.com/office/word/2010/wordml" xmlns:w15="http://schemas.microsoft.com/office/word/2012/wordml" xmlns:w16cex="http://schemas.microsoft.com/office/word/2018/wordml/cex" xmlns:w16cid="http://schemas.microsoft.com/office/word/2016/wordml/cid" xmlns:w16="http://schemas.microsoft.com/office/word/2018/wordml" xmlns:w16du="http://schemas.microsoft.com/office/word/2023/wordml/word16du" xmlns:w16sdtdh="http://schemas.microsoft.com/office/word/2020/wordml/sdtdatahash" xmlns:w16sdtfl="http://schemas.microsoft.com/office/word/2024/wordml/sdtformatlock" xmlns:w16se="http://schemas.microsoft.com/office/word/2015/wordml/symex" xmlns:wpg="http://schemas.microsoft.com/office/word/2010/wordprocessingGroup" xmlns:wpi="http://schemas.microsoft.com/office/word/2010/wordprocessingInk" xmlns:wne="http://schemas.microsoft.com/office/word/2006/wordml" xmlns:wps="http://schemas.microsoft.com/office/word/2010/wordprocessingShape" mc:Ignorable="w14 w15 w16se w16cid w16 w16cex w16sdtdh w16sdtfl w16du wp14">
   <w:body>
     <w:p>
+      <w:pPr>
+        <w:rPr>
+          <w:rFonts w:ascii="Times New Roman" w:hAnsi="Times New Roman" w:cs="Times New Roman"/>
+          <w:sz w:val="24"/>
+          <w:szCs w:val="24"/>
+        </w:rPr>
+      </w:pPr>
       <w:r>
+        <w:rPr>
+          <w:noProof/>
+        </w:rPr>
+        <w:drawing>
+          <wp:inline distT="0" distB="0" distL="0" distR="0" wp14:anchorId="4381DB26" wp14:editId="02C0D4C3">
+            <wp:extent cx="5486400" cy="7759700"/>
+            <wp:effectExtent l="0" t="0" r="0" b="0"/>
+            <wp:docPr id="480635301" name="Picture 1"/>
+            <wp:cNvGraphicFramePr>
+              <a:graphicFrameLocks xmlns:a="http://schemas.openxmlformats.org/drawingml/2006/main" noChangeAspect="1"/>
+            </wp:cNvGraphicFramePr>
+            <a:graphic xmlns:a="http://schemas.openxmlformats.org/drawingml/2006/main">
+              <a:graphicData uri="http://schemas.openxmlformats.org/drawingml/2006/picture">
+                <pic:pic xmlns:pic="http://schemas.openxmlformats.org/drawingml/2006/picture">
+                  <pic:nvPicPr>
+                    <pic:cNvPr id="0" name="Picture 1"/>
+                    <pic:cNvPicPr>
+                      <a:picLocks noChangeAspect="1" noChangeArrowheads="1"/>
+                    </pic:cNvPicPr>
+                  </pic:nvPicPr>
+                  <pic:blipFill>
+                    <a:blip r:embed="rId6">
+                      <a:extLst>
+                        <a:ext uri="{28A0092B-C50C-407E-A947-70E740481C1C}">
+                          <a14:useLocalDpi xmlns:a14="http://schemas.microsoft.com/office/drawing/2010/main" val="0"/>
+                        </a:ext>
+                      </a:extLst>
+                    </a:blip>
+                    <a:srcRect/>
+                    <a:stretch>
+                      <a:fillRect/>
+                    </a:stretch>
+                  </pic:blipFill>
+                  <pic:spPr bwMode="auto">
+                    <a:xfrm>
+                      <a:off x="0" y="0"/>
+                      <a:ext cx="5486400" cy="7759700"/>
+                    </a:xfrm>
+                    <a:prstGeom prst="rect">
+                      <a:avLst/>
+                    </a:prstGeom>
+                    <a:noFill/>
+                    <a:ln>
+                      <a:noFill/>
+                    </a:ln>
+                  </pic:spPr>
+                </pic:pic>
+              </a:graphicData>
+            </a:graphic>
+          </wp:inline>
+        </w:drawing>
+      </w:r>
+    </w:p>
+    <w:p>
+      <w:pPr>
+        <w:rPr>
+          <w:rFonts w:ascii="Times New Roman" w:hAnsi="Times New Roman" w:cs="Times New Roman"/>
+          <w:sz w:val="24"/>
+          <w:szCs w:val="24"/>
+        </w:rPr>
+      </w:pPr>
+    </w:p>
+    <w:p>
+      <w:pPr>
+        <w:rPr>
+          <w:rFonts w:ascii="Times New Roman" w:hAnsi="Times New Roman" w:cs="Times New Roman"/>
+          <w:sz w:val="24"/>
+          <w:szCs w:val="24"/>
+        </w:rPr>
+      </w:pPr>
+    </w:p>
+    <w:p>
+      <w:pPr>
+        <w:rPr>
+          <w:rFonts w:ascii="Times New Roman" w:hAnsi="Times New Roman" w:cs="Times New Roman"/>
+          <w:sz w:val="24"/>
+          <w:szCs w:val="24"/>
+        </w:rPr>
+      </w:pPr>
+    </w:p>
+    <w:p>
+      <w:pPr>
+        <w:rPr>
+          <w:rFonts w:ascii="Times New Roman" w:hAnsi="Times New Roman" w:cs="Times New Roman"/>
+          <w:sz w:val="24"/>
+          <w:szCs w:val="24"/>
+        </w:rPr>
+      </w:pPr>
+      <w:r>
+        <w:rPr>
+          <w:rFonts w:ascii="Times New Roman" w:hAnsi="Times New Roman" w:cs="Times New Roman"/>
+          <w:sz w:val="24"/>
+          <w:szCs w:val="24"/>
+        </w:rPr>
         <w:t xml:space="preserve">Name: - Disha Prajapati </w:t>
       </w:r>
     </w:p>
@@ -20,14 +121,16 @@
         </w:pBdr>
         <w:jc w:val="center"/>
         <w:rPr>
-          <w:sz w:val="36"/>
-          <w:szCs w:val="36"/>
+          <w:rFonts w:ascii="Times New Roman" w:hAnsi="Times New Roman" w:cs="Times New Roman"/>
+          <w:sz w:val="32"/>
+          <w:szCs w:val="32"/>
         </w:rPr>
       </w:pPr>
       <w:r>
         <w:rPr>
-          <w:sz w:val="36"/>
-          <w:szCs w:val="36"/>
+          <w:rFonts w:ascii="Times New Roman" w:hAnsi="Times New Roman" w:cs="Times New Roman"/>
+          <w:sz w:val="32"/>
+          <w:szCs w:val="32"/>
         </w:rPr>
         <w:t>Module 1: Effective Communication - Professional Emails</w:t>
       </w:r>
@@ -35,6 +138,9 @@
     <w:p>
       <w:pPr>
         <w:pStyle w:val="Heading2"/>
+        <w:rPr>
+          <w:rFonts w:ascii="Times New Roman" w:hAnsi="Times New Roman" w:cs="Times New Roman"/>
+        </w:rPr>
       </w:pPr>
     </w:p>
     <w:p>
@@ -42,12 +148,14 @@
         <w:pStyle w:val="Heading2"/>
         <w:jc w:val="center"/>
         <w:rPr>
+          <w:rFonts w:ascii="Times New Roman" w:hAnsi="Times New Roman" w:cs="Times New Roman"/>
           <w:sz w:val="32"/>
           <w:szCs w:val="32"/>
         </w:rPr>
       </w:pPr>
       <w:r>
         <w:rPr>
+          <w:rFonts w:ascii="Times New Roman" w:hAnsi="Times New Roman" w:cs="Times New Roman"/>
           <w:sz w:val="32"/>
           <w:szCs w:val="32"/>
         </w:rPr>
@@ -57,20 +165,15 @@
     <w:p>
       <w:pPr>
         <w:rPr>
+          <w:rFonts w:ascii="Times New Roman" w:hAnsi="Times New Roman" w:cs="Times New Roman"/>
           <w:sz w:val="28"/>
           <w:szCs w:val="28"/>
+          <w:lang w:val="en-IN"/>
         </w:rPr>
       </w:pPr>
       <w:r>
         <w:rPr>
-          <w:sz w:val="28"/>
-          <w:szCs w:val="28"/>
-        </w:rPr>
-        <w:br/>
-        <w:t>Subject: Thank You for Your Guidance</w:t>
-      </w:r>
-      <w:r>
-        <w:rPr>
+          <w:rFonts w:ascii="Times New Roman" w:hAnsi="Times New Roman" w:cs="Times New Roman"/>
           <w:sz w:val="28"/>
           <w:szCs w:val="28"/>
         </w:rPr>
@@ -78,84 +181,134 @@
       </w:r>
       <w:r>
         <w:rPr>
+          <w:rFonts w:ascii="Times New Roman" w:hAnsi="Times New Roman" w:cs="Times New Roman"/>
+          <w:b/>
+          <w:bCs/>
           <w:sz w:val="28"/>
           <w:szCs w:val="28"/>
+          <w:lang w:val="en-IN"/>
         </w:rPr>
-        <w:br/>
+        <w:t>Subject: Thank you for your guidance</w:t>
+      </w:r>
+    </w:p>
+    <w:p>
+      <w:pPr>
+        <w:rPr>
+          <w:rFonts w:ascii="Times New Roman" w:hAnsi="Times New Roman" w:cs="Times New Roman"/>
+          <w:sz w:val="28"/>
+          <w:szCs w:val="28"/>
+          <w:lang w:val="en-IN"/>
+        </w:rPr>
+      </w:pPr>
+      <w:r>
+        <w:rPr>
+          <w:rFonts w:ascii="Times New Roman" w:hAnsi="Times New Roman" w:cs="Times New Roman"/>
+          <w:sz w:val="28"/>
+          <w:szCs w:val="28"/>
+          <w:lang w:val="en-IN"/>
+        </w:rPr>
         <w:t>Dear [Recipient’s Name],</w:t>
+      </w:r>
+    </w:p>
+    <w:p>
+      <w:pPr>
+        <w:rPr>
+          <w:rFonts w:ascii="Times New Roman" w:hAnsi="Times New Roman" w:cs="Times New Roman"/>
+          <w:sz w:val="28"/>
+          <w:szCs w:val="28"/>
+          <w:lang w:val="en-IN"/>
+        </w:rPr>
+      </w:pPr>
+      <w:r>
+        <w:rPr>
+          <w:rFonts w:ascii="Times New Roman" w:hAnsi="Times New Roman" w:cs="Times New Roman"/>
+          <w:sz w:val="28"/>
+          <w:szCs w:val="28"/>
+          <w:lang w:val="en-IN"/>
+        </w:rPr>
+        <w:t>Thank you so much for guiding me on the recent project. Your support really helped me understand things better and complete the work on time.</w:t>
       </w:r>
       <w:r>
         <w:rPr>
+          <w:rFonts w:ascii="Times New Roman" w:hAnsi="Times New Roman" w:cs="Times New Roman"/>
           <w:sz w:val="28"/>
           <w:szCs w:val="28"/>
+          <w:lang w:val="en-IN"/>
         </w:rPr>
         <w:br/>
+        <w:t>I truly appreciate your time and help.</w:t>
+      </w:r>
+    </w:p>
+    <w:p>
+      <w:pPr>
+        <w:rPr>
+          <w:rFonts w:ascii="Times New Roman" w:hAnsi="Times New Roman" w:cs="Times New Roman"/>
+          <w:sz w:val="28"/>
+          <w:szCs w:val="28"/>
+          <w:lang w:val="en-IN"/>
+        </w:rPr>
+      </w:pPr>
+      <w:r>
+        <w:rPr>
+          <w:rFonts w:ascii="Times New Roman" w:hAnsi="Times New Roman" w:cs="Times New Roman"/>
+          <w:sz w:val="28"/>
+          <w:szCs w:val="28"/>
+          <w:lang w:val="en-IN"/>
+        </w:rPr>
+        <w:t>I look forward to learning more from you in future projects as well.</w:t>
+      </w:r>
+    </w:p>
+    <w:p>
+      <w:pPr>
+        <w:rPr>
+          <w:rFonts w:ascii="Times New Roman" w:hAnsi="Times New Roman" w:cs="Times New Roman"/>
+          <w:sz w:val="28"/>
+          <w:szCs w:val="28"/>
+          <w:lang w:val="en-IN"/>
+        </w:rPr>
+      </w:pPr>
+      <w:r>
+        <w:rPr>
+          <w:rFonts w:ascii="Times New Roman" w:hAnsi="Times New Roman" w:cs="Times New Roman"/>
+          <w:sz w:val="28"/>
+          <w:szCs w:val="28"/>
+          <w:lang w:val="en-IN"/>
+        </w:rPr>
+        <w:t>Regards,</w:t>
       </w:r>
       <w:r>
         <w:rPr>
+          <w:rFonts w:ascii="Times New Roman" w:hAnsi="Times New Roman" w:cs="Times New Roman"/>
           <w:sz w:val="28"/>
           <w:szCs w:val="28"/>
-        </w:rPr>
-        <w:br/>
-        <w:t>I sincerely thank you for your guidance and support on the recent project. Your insights helped me approach the challenges effectively and deliver results on time. I truly appreciate the time and effort you dedicated to mentoring me.</w:t>
-      </w:r>
-      <w:r>
-        <w:rPr>
-          <w:sz w:val="28"/>
-          <w:szCs w:val="28"/>
-        </w:rPr>
-        <w:br/>
-      </w:r>
-      <w:r>
-        <w:rPr>
-          <w:sz w:val="28"/>
-          <w:szCs w:val="28"/>
-        </w:rPr>
-        <w:br/>
-        <w:t>Looking forward to working under your guidance on future assignments.</w:t>
-      </w:r>
-      <w:r>
-        <w:rPr>
-          <w:sz w:val="28"/>
-          <w:szCs w:val="28"/>
-        </w:rPr>
-        <w:br/>
-      </w:r>
-      <w:r>
-        <w:rPr>
-          <w:sz w:val="28"/>
-          <w:szCs w:val="28"/>
-        </w:rPr>
-        <w:br/>
-        <w:t>Best regards,</w:t>
-      </w:r>
-      <w:r>
-        <w:rPr>
-          <w:sz w:val="28"/>
-          <w:szCs w:val="28"/>
+          <w:lang w:val="en-IN"/>
         </w:rPr>
         <w:br/>
         <w:t>[Your Name]</w:t>
       </w:r>
-      <w:r>
+    </w:p>
+    <w:p>
+      <w:pPr>
         <w:rPr>
+          <w:rFonts w:ascii="Times New Roman" w:hAnsi="Times New Roman" w:cs="Times New Roman"/>
           <w:sz w:val="28"/>
           <w:szCs w:val="28"/>
         </w:rPr>
-        <w:br/>
-      </w:r>
+      </w:pPr>
     </w:p>
     <w:p>
       <w:pPr>
         <w:pStyle w:val="Heading2"/>
         <w:jc w:val="center"/>
         <w:rPr>
+          <w:rFonts w:ascii="Times New Roman" w:hAnsi="Times New Roman" w:cs="Times New Roman"/>
           <w:sz w:val="32"/>
           <w:szCs w:val="32"/>
         </w:rPr>
       </w:pPr>
       <w:r>
         <w:rPr>
+          <w:rFonts w:ascii="Times New Roman" w:hAnsi="Times New Roman" w:cs="Times New Roman"/>
           <w:sz w:val="32"/>
           <w:szCs w:val="32"/>
         </w:rPr>
@@ -165,20 +318,15 @@
     <w:p>
       <w:pPr>
         <w:rPr>
+          <w:rFonts w:ascii="Times New Roman" w:hAnsi="Times New Roman" w:cs="Times New Roman"/>
           <w:sz w:val="28"/>
           <w:szCs w:val="28"/>
+          <w:lang w:val="en-IN"/>
         </w:rPr>
       </w:pPr>
       <w:r>
         <w:rPr>
-          <w:sz w:val="28"/>
-          <w:szCs w:val="28"/>
-        </w:rPr>
-        <w:br/>
-        <w:t>Subject: Apology for Missing the Deadline</w:t>
-      </w:r>
-      <w:r>
-        <w:rPr>
+          <w:rFonts w:ascii="Times New Roman" w:hAnsi="Times New Roman" w:cs="Times New Roman"/>
           <w:sz w:val="28"/>
           <w:szCs w:val="28"/>
         </w:rPr>
@@ -186,14 +334,142 @@
       </w:r>
       <w:r>
         <w:rPr>
+          <w:rFonts w:ascii="Times New Roman" w:hAnsi="Times New Roman" w:cs="Times New Roman"/>
+          <w:b/>
+          <w:bCs/>
+          <w:sz w:val="28"/>
+          <w:szCs w:val="28"/>
+          <w:lang w:val="en-IN"/>
+        </w:rPr>
+        <w:t>Subject: Apology for missing the deadline</w:t>
+      </w:r>
+    </w:p>
+    <w:p>
+      <w:pPr>
+        <w:rPr>
+          <w:rFonts w:ascii="Times New Roman" w:hAnsi="Times New Roman" w:cs="Times New Roman"/>
+          <w:sz w:val="28"/>
+          <w:szCs w:val="28"/>
+          <w:lang w:val="en-IN"/>
+        </w:rPr>
+      </w:pPr>
+      <w:r>
+        <w:rPr>
+          <w:rFonts w:ascii="Times New Roman" w:hAnsi="Times New Roman" w:cs="Times New Roman"/>
+          <w:sz w:val="28"/>
+          <w:szCs w:val="28"/>
+          <w:lang w:val="en-IN"/>
+        </w:rPr>
+        <w:t>Dear [Recipient’s Name],</w:t>
+      </w:r>
+    </w:p>
+    <w:p>
+      <w:pPr>
+        <w:rPr>
+          <w:rFonts w:ascii="Times New Roman" w:hAnsi="Times New Roman" w:cs="Times New Roman"/>
+          <w:sz w:val="28"/>
+          <w:szCs w:val="28"/>
+          <w:lang w:val="en-IN"/>
+        </w:rPr>
+      </w:pPr>
+      <w:r>
+        <w:rPr>
+          <w:rFonts w:ascii="Times New Roman" w:hAnsi="Times New Roman" w:cs="Times New Roman"/>
+          <w:sz w:val="28"/>
+          <w:szCs w:val="28"/>
+          <w:lang w:val="en-IN"/>
+        </w:rPr>
+        <w:t>Sorry for not submitting the report on time. Due to some unexpected reasons, I couldn’t finish it as planned. I take full responsibility for this delay and I am making sure it doesn’t happen again.</w:t>
+      </w:r>
+    </w:p>
+    <w:p>
+      <w:pPr>
+        <w:rPr>
+          <w:rFonts w:ascii="Times New Roman" w:hAnsi="Times New Roman" w:cs="Times New Roman"/>
+          <w:sz w:val="28"/>
+          <w:szCs w:val="28"/>
+          <w:lang w:val="en-IN"/>
+        </w:rPr>
+      </w:pPr>
+      <w:r>
+        <w:rPr>
+          <w:rFonts w:ascii="Times New Roman" w:hAnsi="Times New Roman" w:cs="Times New Roman"/>
+          <w:sz w:val="28"/>
+          <w:szCs w:val="28"/>
+          <w:lang w:val="en-IN"/>
+        </w:rPr>
+        <w:t>I will submit the report by [new deadline]. I hope you understand.</w:t>
+      </w:r>
+    </w:p>
+    <w:p>
+      <w:pPr>
+        <w:rPr>
+          <w:rFonts w:ascii="Times New Roman" w:hAnsi="Times New Roman" w:cs="Times New Roman"/>
+          <w:sz w:val="28"/>
+          <w:szCs w:val="28"/>
+          <w:lang w:val="en-IN"/>
+        </w:rPr>
+      </w:pPr>
+      <w:r>
+        <w:rPr>
+          <w:rFonts w:ascii="Times New Roman" w:hAnsi="Times New Roman" w:cs="Times New Roman"/>
+          <w:sz w:val="28"/>
+          <w:szCs w:val="28"/>
+          <w:lang w:val="en-IN"/>
+        </w:rPr>
+        <w:t>Sincerely,</w:t>
+      </w:r>
+      <w:r>
+        <w:rPr>
+          <w:rFonts w:ascii="Times New Roman" w:hAnsi="Times New Roman" w:cs="Times New Roman"/>
+          <w:sz w:val="28"/>
+          <w:szCs w:val="28"/>
+          <w:lang w:val="en-IN"/>
+        </w:rPr>
+        <w:br/>
+        <w:t>[Your Name]</w:t>
+      </w:r>
+    </w:p>
+    <w:p>
+      <w:pPr>
+        <w:rPr>
+          <w:rFonts w:ascii="Times New Roman" w:hAnsi="Times New Roman" w:cs="Times New Roman"/>
           <w:sz w:val="28"/>
           <w:szCs w:val="28"/>
         </w:rPr>
-        <w:br/>
-        <w:t>Dear [Recipient’s Name],</w:t>
-      </w:r>
+      </w:pPr>
+    </w:p>
+    <w:p>
+      <w:pPr>
+        <w:pStyle w:val="Heading2"/>
+        <w:jc w:val="center"/>
+        <w:rPr>
+          <w:rFonts w:ascii="Times New Roman" w:hAnsi="Times New Roman" w:cs="Times New Roman"/>
+          <w:sz w:val="32"/>
+          <w:szCs w:val="32"/>
+        </w:rPr>
+      </w:pPr>
       <w:r>
         <w:rPr>
+          <w:rFonts w:ascii="Times New Roman" w:hAnsi="Times New Roman" w:cs="Times New Roman"/>
+          <w:sz w:val="32"/>
+          <w:szCs w:val="32"/>
+        </w:rPr>
+        <w:t>3. Reminder Email</w:t>
+      </w:r>
+    </w:p>
+    <w:p>
+      <w:pPr>
+        <w:rPr>
+          <w:rFonts w:ascii="Times New Roman" w:hAnsi="Times New Roman" w:cs="Times New Roman"/>
+          <w:sz w:val="28"/>
+          <w:szCs w:val="28"/>
+          <w:lang w:val="en-IN"/>
+        </w:rPr>
+      </w:pPr>
+      <w:r>
+        <w:rPr>
+          <w:rFonts w:ascii="Times New Roman" w:hAnsi="Times New Roman" w:cs="Times New Roman"/>
           <w:sz w:val="28"/>
           <w:szCs w:val="28"/>
         </w:rPr>
@@ -201,196 +477,151 @@
       </w:r>
       <w:r>
         <w:rPr>
+          <w:rFonts w:ascii="Times New Roman" w:hAnsi="Times New Roman" w:cs="Times New Roman"/>
+          <w:b/>
+          <w:bCs/>
           <w:sz w:val="28"/>
           <w:szCs w:val="28"/>
+          <w:lang w:val="en-IN"/>
         </w:rPr>
-        <w:br/>
-        <w:t xml:space="preserve">I sincerely apologize for not being able to meet the deadline for submitting the report. Due to unforeseen circumstances, I could not complete the task on time. I take full responsibility for this oversight and assure you that I am implementing measures to prevent such delays </w:t>
+        <w:t>Subject: Reminder – Monthly report submission</w:t>
+      </w:r>
+    </w:p>
+    <w:p>
+      <w:pPr>
+        <w:rPr>
+          <w:rFonts w:ascii="Times New Roman" w:hAnsi="Times New Roman" w:cs="Times New Roman"/>
+          <w:sz w:val="28"/>
+          <w:szCs w:val="28"/>
+          <w:lang w:val="en-IN"/>
+        </w:rPr>
+      </w:pPr>
+      <w:r>
+        <w:rPr>
+          <w:rFonts w:ascii="Times New Roman" w:hAnsi="Times New Roman" w:cs="Times New Roman"/>
+          <w:sz w:val="28"/>
+          <w:szCs w:val="28"/>
+          <w:lang w:val="en-IN"/>
+        </w:rPr>
+        <w:t>Dear [Recipient’s Name],</w:t>
+      </w:r>
+    </w:p>
+    <w:p>
+      <w:pPr>
+        <w:rPr>
+          <w:rFonts w:ascii="Times New Roman" w:hAnsi="Times New Roman" w:cs="Times New Roman"/>
+          <w:sz w:val="28"/>
+          <w:szCs w:val="28"/>
+          <w:lang w:val="en-IN"/>
+        </w:rPr>
+      </w:pPr>
+      <w:r>
+        <w:rPr>
+          <w:rFonts w:ascii="Times New Roman" w:hAnsi="Times New Roman" w:cs="Times New Roman"/>
+          <w:sz w:val="28"/>
+          <w:szCs w:val="28"/>
+          <w:lang w:val="en-IN"/>
+        </w:rPr>
+        <w:t>This is a reminder regarding the monthly report that was due on [due date].</w:t>
       </w:r>
       <w:r>
         <w:rPr>
+          <w:rFonts w:ascii="Times New Roman" w:hAnsi="Times New Roman" w:cs="Times New Roman"/>
           <w:sz w:val="28"/>
           <w:szCs w:val="28"/>
+          <w:lang w:val="en-IN"/>
         </w:rPr>
-        <w:lastRenderedPageBreak/>
-        <w:t>in the future.</w:t>
+        <w:br/>
+        <w:t>Kindly share the report by [new deadline] so we can proceed on time.</w:t>
+      </w:r>
+    </w:p>
+    <w:p>
+      <w:pPr>
+        <w:rPr>
+          <w:rFonts w:ascii="Times New Roman" w:hAnsi="Times New Roman" w:cs="Times New Roman"/>
+          <w:sz w:val="28"/>
+          <w:szCs w:val="28"/>
+          <w:lang w:val="en-IN"/>
+        </w:rPr>
+      </w:pPr>
+      <w:r>
+        <w:rPr>
+          <w:rFonts w:ascii="Times New Roman" w:hAnsi="Times New Roman" w:cs="Times New Roman"/>
+          <w:sz w:val="28"/>
+          <w:szCs w:val="28"/>
+          <w:lang w:val="en-IN"/>
+        </w:rPr>
+        <w:t>If you are facing any issue, please let me know — I’ll be happy to help.</w:t>
+      </w:r>
+    </w:p>
+    <w:p>
+      <w:pPr>
+        <w:rPr>
+          <w:rFonts w:ascii="Times New Roman" w:hAnsi="Times New Roman" w:cs="Times New Roman"/>
+          <w:sz w:val="28"/>
+          <w:szCs w:val="28"/>
+          <w:lang w:val="en-IN"/>
+        </w:rPr>
+      </w:pPr>
+      <w:r>
+        <w:rPr>
+          <w:rFonts w:ascii="Times New Roman" w:hAnsi="Times New Roman" w:cs="Times New Roman"/>
+          <w:sz w:val="28"/>
+          <w:szCs w:val="28"/>
+          <w:lang w:val="en-IN"/>
+        </w:rPr>
+        <w:t>Thank you.</w:t>
+      </w:r>
+    </w:p>
+    <w:p>
+      <w:pPr>
+        <w:rPr>
+          <w:rFonts w:ascii="Times New Roman" w:hAnsi="Times New Roman" w:cs="Times New Roman"/>
+          <w:sz w:val="28"/>
+          <w:szCs w:val="28"/>
+          <w:lang w:val="en-IN"/>
+        </w:rPr>
+      </w:pPr>
+      <w:r>
+        <w:rPr>
+          <w:rFonts w:ascii="Times New Roman" w:hAnsi="Times New Roman" w:cs="Times New Roman"/>
+          <w:sz w:val="28"/>
+          <w:szCs w:val="28"/>
+          <w:lang w:val="en-IN"/>
+        </w:rPr>
+        <w:t>Best regards,</w:t>
       </w:r>
       <w:r>
         <w:rPr>
+          <w:rFonts w:ascii="Times New Roman" w:hAnsi="Times New Roman" w:cs="Times New Roman"/>
           <w:sz w:val="28"/>
           <w:szCs w:val="28"/>
-        </w:rPr>
-        <w:br/>
-      </w:r>
-      <w:r>
-        <w:rPr>
-          <w:sz w:val="28"/>
-          <w:szCs w:val="28"/>
-        </w:rPr>
-        <w:br/>
-        <w:t>I request your understanding and assure you that the pending report will be submitted by [new deadline].</w:t>
-      </w:r>
-      <w:r>
-        <w:rPr>
-          <w:sz w:val="28"/>
-          <w:szCs w:val="28"/>
-        </w:rPr>
-        <w:br/>
-      </w:r>
-      <w:r>
-        <w:rPr>
-          <w:sz w:val="28"/>
-          <w:szCs w:val="28"/>
-        </w:rPr>
-        <w:br/>
-        <w:t>Sincerely,</w:t>
-      </w:r>
-      <w:r>
-        <w:rPr>
-          <w:sz w:val="28"/>
-          <w:szCs w:val="28"/>
+          <w:lang w:val="en-IN"/>
         </w:rPr>
         <w:br/>
         <w:t>[Your Name]</w:t>
       </w:r>
-      <w:r>
+    </w:p>
+    <w:p>
+      <w:pPr>
         <w:rPr>
-          <w:sz w:val="28"/>
-          <w:szCs w:val="28"/>
+          <w:rFonts w:ascii="Times New Roman" w:hAnsi="Times New Roman" w:cs="Times New Roman"/>
         </w:rPr>
-        <w:br/>
-      </w:r>
+      </w:pPr>
     </w:p>
     <w:p>
       <w:pPr>
         <w:pStyle w:val="Heading2"/>
         <w:jc w:val="center"/>
         <w:rPr>
+          <w:rFonts w:ascii="Times New Roman" w:hAnsi="Times New Roman" w:cs="Times New Roman"/>
           <w:sz w:val="32"/>
           <w:szCs w:val="32"/>
         </w:rPr>
       </w:pPr>
       <w:r>
         <w:rPr>
-          <w:sz w:val="32"/>
-          <w:szCs w:val="32"/>
-        </w:rPr>
-        <w:t>3. Reminder Email</w:t>
-      </w:r>
-    </w:p>
-    <w:p>
-      <w:r>
-        <w:br/>
-      </w:r>
-      <w:r>
-        <w:rPr>
-          <w:sz w:val="28"/>
-          <w:szCs w:val="28"/>
-        </w:rPr>
-        <w:t>Subject: Friendly Reminder: Submission of Monthly Report</w:t>
-      </w:r>
-      <w:r>
-        <w:rPr>
-          <w:sz w:val="28"/>
-          <w:szCs w:val="28"/>
-        </w:rPr>
-        <w:br/>
-      </w:r>
-      <w:r>
-        <w:rPr>
-          <w:sz w:val="28"/>
-          <w:szCs w:val="28"/>
-        </w:rPr>
-        <w:br/>
-        <w:t>Dear [Recipient’s Name],</w:t>
-      </w:r>
-      <w:r>
-        <w:rPr>
-          <w:sz w:val="28"/>
-          <w:szCs w:val="28"/>
-        </w:rPr>
-        <w:br/>
-      </w:r>
-      <w:r>
-        <w:rPr>
-          <w:sz w:val="28"/>
-          <w:szCs w:val="28"/>
-        </w:rPr>
-        <w:br/>
-        <w:t>This is a gentle reminder regarding the submission of the monthly report, which was due on [due date]. We would appreciate it if you could share the completed report by [new deadline] to ensure timely processing.</w:t>
-      </w:r>
-      <w:r>
-        <w:rPr>
-          <w:sz w:val="28"/>
-          <w:szCs w:val="28"/>
-        </w:rPr>
-        <w:br/>
-      </w:r>
-      <w:r>
-        <w:rPr>
-          <w:sz w:val="28"/>
-          <w:szCs w:val="28"/>
-        </w:rPr>
-        <w:br/>
-        <w:t>Kindly let me know if you are facing any challenges so that I can assist you.</w:t>
-      </w:r>
-      <w:r>
-        <w:rPr>
-          <w:sz w:val="28"/>
-          <w:szCs w:val="28"/>
-        </w:rPr>
-        <w:br/>
-      </w:r>
-      <w:r>
-        <w:rPr>
-          <w:sz w:val="28"/>
-          <w:szCs w:val="28"/>
-        </w:rPr>
-        <w:br/>
-        <w:t>Thank you for your prompt attention to this matter.</w:t>
-      </w:r>
-      <w:r>
-        <w:rPr>
-          <w:sz w:val="28"/>
-          <w:szCs w:val="28"/>
-        </w:rPr>
-        <w:br/>
-      </w:r>
-      <w:r>
-        <w:rPr>
-          <w:sz w:val="28"/>
-          <w:szCs w:val="28"/>
-        </w:rPr>
-        <w:br/>
-        <w:t>Best regards,</w:t>
-      </w:r>
-      <w:r>
-        <w:rPr>
-          <w:sz w:val="28"/>
-          <w:szCs w:val="28"/>
-        </w:rPr>
-        <w:br/>
-        <w:t>[Your Name]</w:t>
-      </w:r>
-      <w:r>
-        <w:rPr>
-          <w:sz w:val="28"/>
-          <w:szCs w:val="28"/>
-        </w:rPr>
-        <w:br/>
-      </w:r>
-    </w:p>
-    <w:p>
-      <w:pPr>
-        <w:pStyle w:val="Heading2"/>
-        <w:jc w:val="center"/>
-        <w:rPr>
-          <w:sz w:val="32"/>
-          <w:szCs w:val="32"/>
-        </w:rPr>
-      </w:pPr>
-      <w:r>
-        <w:rPr>
+          <w:rFonts w:ascii="Times New Roman" w:hAnsi="Times New Roman" w:cs="Times New Roman"/>
           <w:sz w:val="32"/>
           <w:szCs w:val="32"/>
         </w:rPr>
@@ -400,20 +631,15 @@
     <w:p>
       <w:pPr>
         <w:rPr>
+          <w:rFonts w:ascii="Times New Roman" w:hAnsi="Times New Roman" w:cs="Times New Roman"/>
           <w:sz w:val="28"/>
           <w:szCs w:val="28"/>
+          <w:lang w:val="en-IN"/>
         </w:rPr>
       </w:pPr>
       <w:r>
         <w:rPr>
-          <w:sz w:val="28"/>
-          <w:szCs w:val="28"/>
-        </w:rPr>
-        <w:br/>
-        <w:t>Subject: Request for Salary Revision</w:t>
-      </w:r>
-      <w:r>
-        <w:rPr>
+          <w:rFonts w:ascii="Times New Roman" w:hAnsi="Times New Roman" w:cs="Times New Roman"/>
           <w:sz w:val="28"/>
           <w:szCs w:val="28"/>
         </w:rPr>
@@ -421,14 +647,172 @@
       </w:r>
       <w:r>
         <w:rPr>
+          <w:rFonts w:ascii="Times New Roman" w:hAnsi="Times New Roman" w:cs="Times New Roman"/>
+          <w:b/>
+          <w:bCs/>
+          <w:sz w:val="28"/>
+          <w:szCs w:val="28"/>
+          <w:lang w:val="en-IN"/>
+        </w:rPr>
+        <w:t>Subject: Request for salary review</w:t>
+      </w:r>
+    </w:p>
+    <w:p>
+      <w:pPr>
+        <w:rPr>
+          <w:rFonts w:ascii="Times New Roman" w:hAnsi="Times New Roman" w:cs="Times New Roman"/>
+          <w:sz w:val="28"/>
+          <w:szCs w:val="28"/>
+          <w:lang w:val="en-IN"/>
+        </w:rPr>
+      </w:pPr>
+      <w:r>
+        <w:rPr>
+          <w:rFonts w:ascii="Times New Roman" w:hAnsi="Times New Roman" w:cs="Times New Roman"/>
+          <w:sz w:val="28"/>
+          <w:szCs w:val="28"/>
+          <w:lang w:val="en-IN"/>
+        </w:rPr>
+        <w:t>Dear [Recipient’s Name],</w:t>
+      </w:r>
+    </w:p>
+    <w:p>
+      <w:pPr>
+        <w:rPr>
+          <w:rFonts w:ascii="Times New Roman" w:hAnsi="Times New Roman" w:cs="Times New Roman"/>
+          <w:sz w:val="28"/>
+          <w:szCs w:val="28"/>
+          <w:lang w:val="en-IN"/>
+        </w:rPr>
+      </w:pPr>
+      <w:r>
+        <w:rPr>
+          <w:rFonts w:ascii="Times New Roman" w:hAnsi="Times New Roman" w:cs="Times New Roman"/>
+          <w:sz w:val="28"/>
+          <w:szCs w:val="28"/>
+          <w:lang w:val="en-IN"/>
+        </w:rPr>
+        <w:t>I hope you are doing well. I would like to request a review of my salary. Over the last [duration], I have worked on [projects/achievements] and tried my best to contribute positively to the team.</w:t>
+      </w:r>
+    </w:p>
+    <w:p>
+      <w:pPr>
+        <w:rPr>
+          <w:rFonts w:ascii="Times New Roman" w:hAnsi="Times New Roman" w:cs="Times New Roman"/>
+          <w:sz w:val="28"/>
+          <w:szCs w:val="28"/>
+          <w:lang w:val="en-IN"/>
+        </w:rPr>
+      </w:pPr>
+      <w:r>
+        <w:rPr>
+          <w:rFonts w:ascii="Times New Roman" w:hAnsi="Times New Roman" w:cs="Times New Roman"/>
+          <w:sz w:val="28"/>
+          <w:szCs w:val="28"/>
+          <w:lang w:val="en-IN"/>
+        </w:rPr>
+        <w:t>Considering my responsibilities and performance, I request a salary increase.</w:t>
+      </w:r>
+      <w:r>
+        <w:rPr>
+          <w:rFonts w:ascii="Times New Roman" w:hAnsi="Times New Roman" w:cs="Times New Roman"/>
+          <w:sz w:val="28"/>
+          <w:szCs w:val="28"/>
+          <w:lang w:val="en-IN"/>
+        </w:rPr>
+        <w:br/>
+        <w:t>I am ready to discuss this whenever convenient for you.</w:t>
+      </w:r>
+    </w:p>
+    <w:p>
+      <w:pPr>
+        <w:rPr>
+          <w:rFonts w:ascii="Times New Roman" w:hAnsi="Times New Roman" w:cs="Times New Roman"/>
+          <w:sz w:val="28"/>
+          <w:szCs w:val="28"/>
+          <w:lang w:val="en-IN"/>
+        </w:rPr>
+      </w:pPr>
+      <w:r>
+        <w:rPr>
+          <w:rFonts w:ascii="Times New Roman" w:hAnsi="Times New Roman" w:cs="Times New Roman"/>
+          <w:sz w:val="28"/>
+          <w:szCs w:val="28"/>
+          <w:lang w:val="en-IN"/>
+        </w:rPr>
+        <w:t>Thank you for understanding.</w:t>
+      </w:r>
+    </w:p>
+    <w:p>
+      <w:pPr>
+        <w:rPr>
+          <w:rFonts w:ascii="Times New Roman" w:hAnsi="Times New Roman" w:cs="Times New Roman"/>
+          <w:sz w:val="28"/>
+          <w:szCs w:val="28"/>
+          <w:lang w:val="en-IN"/>
+        </w:rPr>
+      </w:pPr>
+      <w:r>
+        <w:rPr>
+          <w:rFonts w:ascii="Times New Roman" w:hAnsi="Times New Roman" w:cs="Times New Roman"/>
+          <w:sz w:val="28"/>
+          <w:szCs w:val="28"/>
+          <w:lang w:val="en-IN"/>
+        </w:rPr>
+        <w:t>Sincerely,</w:t>
+      </w:r>
+      <w:r>
+        <w:rPr>
+          <w:rFonts w:ascii="Times New Roman" w:hAnsi="Times New Roman" w:cs="Times New Roman"/>
+          <w:sz w:val="28"/>
+          <w:szCs w:val="28"/>
+          <w:lang w:val="en-IN"/>
+        </w:rPr>
+        <w:br/>
+        <w:t>[Your Name]</w:t>
+      </w:r>
+    </w:p>
+    <w:p>
+      <w:pPr>
+        <w:rPr>
+          <w:rFonts w:ascii="Times New Roman" w:hAnsi="Times New Roman" w:cs="Times New Roman"/>
           <w:sz w:val="28"/>
           <w:szCs w:val="28"/>
         </w:rPr>
-        <w:br/>
-        <w:t>Dear [Recipient’s Name],</w:t>
-      </w:r>
+      </w:pPr>
+    </w:p>
+    <w:p>
+      <w:pPr>
+        <w:pStyle w:val="Heading2"/>
+        <w:jc w:val="center"/>
+        <w:rPr>
+          <w:rFonts w:ascii="Times New Roman" w:hAnsi="Times New Roman" w:cs="Times New Roman"/>
+          <w:sz w:val="32"/>
+          <w:szCs w:val="32"/>
+        </w:rPr>
+      </w:pPr>
       <w:r>
         <w:rPr>
+          <w:rFonts w:ascii="Times New Roman" w:hAnsi="Times New Roman" w:cs="Times New Roman"/>
+          <w:sz w:val="32"/>
+          <w:szCs w:val="32"/>
+        </w:rPr>
+        <w:lastRenderedPageBreak/>
+        <w:t>5. Resignation Email</w:t>
+      </w:r>
+    </w:p>
+    <w:p>
+      <w:pPr>
+        <w:rPr>
+          <w:rFonts w:ascii="Times New Roman" w:hAnsi="Times New Roman" w:cs="Times New Roman"/>
+          <w:sz w:val="28"/>
+          <w:szCs w:val="28"/>
+          <w:lang w:val="en-IN"/>
+        </w:rPr>
+      </w:pPr>
+      <w:r>
+        <w:rPr>
+          <w:rFonts w:ascii="Times New Roman" w:hAnsi="Times New Roman" w:cs="Times New Roman"/>
           <w:sz w:val="28"/>
           <w:szCs w:val="28"/>
         </w:rPr>
@@ -436,209 +820,250 @@
       </w:r>
       <w:r>
         <w:rPr>
+          <w:rFonts w:ascii="Times New Roman" w:hAnsi="Times New Roman" w:cs="Times New Roman"/>
+          <w:b/>
+          <w:bCs/>
+          <w:sz w:val="28"/>
+          <w:szCs w:val="28"/>
+          <w:lang w:val="en-IN"/>
+        </w:rPr>
+        <w:t xml:space="preserve">Subject: Resignation – </w:t>
+      </w:r>
+      <w:r>
+        <w:rPr>
+          <w:rFonts w:ascii="Times New Roman" w:hAnsi="Times New Roman" w:cs="Times New Roman"/>
+          <w:b/>
+          <w:bCs/>
           <w:sz w:val="28"/>
           <w:szCs w:val="28"/>
         </w:rPr>
-        <w:br/>
-      </w:r>
-      <w:r>
-        <w:rPr>
-          <w:sz w:val="28"/>
-          <w:szCs w:val="28"/>
-        </w:rPr>
-        <w:lastRenderedPageBreak/>
-        <w:t>I hope this message finds you well. I would like to formally request a review of my current salary. Over the past [duration], I have successfully contributed to [specific achievements/projects], which have positively impacted the team and the organization.</w:t>
-      </w:r>
-      <w:r>
-        <w:rPr>
-          <w:sz w:val="28"/>
-          <w:szCs w:val="28"/>
-        </w:rPr>
-        <w:br/>
-      </w:r>
-      <w:r>
-        <w:rPr>
-          <w:sz w:val="28"/>
-          <w:szCs w:val="28"/>
-        </w:rPr>
-        <w:br/>
-        <w:t>Considering my performance, added responsibilities, and the value I bring to the organization, I kindly request a salary raise. I am open to discussing this further at a convenient time.</w:t>
-      </w:r>
-      <w:r>
-        <w:rPr>
-          <w:sz w:val="28"/>
-          <w:szCs w:val="28"/>
-        </w:rPr>
-        <w:br/>
-      </w:r>
-      <w:r>
-        <w:rPr>
-          <w:sz w:val="28"/>
-          <w:szCs w:val="28"/>
-        </w:rPr>
-        <w:br/>
-        <w:t>Thank you for your consideration.</w:t>
-      </w:r>
-      <w:r>
-        <w:rPr>
-          <w:sz w:val="28"/>
-          <w:szCs w:val="28"/>
-        </w:rPr>
-        <w:br/>
-      </w:r>
-      <w:r>
-        <w:rPr>
-          <w:sz w:val="28"/>
-          <w:szCs w:val="28"/>
-        </w:rPr>
-        <w:br/>
-        <w:t>Sincerely,</w:t>
-      </w:r>
-      <w:r>
-        <w:rPr>
-          <w:sz w:val="28"/>
-          <w:szCs w:val="28"/>
-        </w:rPr>
-        <w:br/>
-        <w:t>[Your Name]</w:t>
-      </w:r>
-      <w:r>
-        <w:rPr>
-          <w:sz w:val="28"/>
-          <w:szCs w:val="28"/>
-        </w:rPr>
-        <w:br/>
-      </w:r>
-    </w:p>
-    <w:p>
-      <w:pPr>
-        <w:pStyle w:val="Heading2"/>
-        <w:jc w:val="center"/>
-        <w:rPr>
-          <w:sz w:val="32"/>
-          <w:szCs w:val="32"/>
-        </w:rPr>
-      </w:pPr>
-      <w:r>
-        <w:rPr>
-          <w:sz w:val="32"/>
-          <w:szCs w:val="32"/>
-        </w:rPr>
-        <w:t>5. Resignation Email</w:t>
+        <w:t>Intern (IT Department)</w:t>
       </w:r>
     </w:p>
     <w:p>
       <w:pPr>
         <w:rPr>
+          <w:rFonts w:ascii="Times New Roman" w:hAnsi="Times New Roman" w:cs="Times New Roman"/>
+          <w:sz w:val="28"/>
+          <w:szCs w:val="28"/>
+          <w:lang w:val="en-IN"/>
+        </w:rPr>
+      </w:pPr>
+      <w:r>
+        <w:rPr>
+          <w:rFonts w:ascii="Times New Roman" w:hAnsi="Times New Roman" w:cs="Times New Roman"/>
+          <w:sz w:val="28"/>
+          <w:szCs w:val="28"/>
+        </w:rPr>
+        <w:t>Dear Sir/Madam</w:t>
+      </w:r>
+      <w:r>
+        <w:rPr>
+          <w:rFonts w:ascii="Times New Roman" w:hAnsi="Times New Roman" w:cs="Times New Roman"/>
+          <w:sz w:val="28"/>
+          <w:szCs w:val="28"/>
+          <w:lang w:val="en-IN"/>
+        </w:rPr>
+        <w:t>,</w:t>
+      </w:r>
+    </w:p>
+    <w:p>
+      <w:pPr>
+        <w:rPr>
+          <w:rFonts w:ascii="Times New Roman" w:hAnsi="Times New Roman" w:cs="Times New Roman"/>
+          <w:sz w:val="28"/>
+          <w:szCs w:val="28"/>
+          <w:lang w:val="en-IN"/>
+        </w:rPr>
+      </w:pPr>
+      <w:r>
+        <w:rPr>
+          <w:rFonts w:ascii="Times New Roman" w:hAnsi="Times New Roman" w:cs="Times New Roman"/>
+          <w:sz w:val="28"/>
+          <w:szCs w:val="28"/>
+          <w:lang w:val="en-IN"/>
+        </w:rPr>
+        <w:t xml:space="preserve">I would like to inform you that I am resigning from my position as </w:t>
+      </w:r>
+      <w:r>
+        <w:rPr>
+          <w:rFonts w:ascii="Times New Roman" w:hAnsi="Times New Roman" w:cs="Times New Roman"/>
+          <w:b/>
+          <w:bCs/>
+          <w:sz w:val="28"/>
+          <w:szCs w:val="28"/>
+          <w:lang w:val="en-IN"/>
+        </w:rPr>
+        <w:t>Intern (IT Department)</w:t>
+      </w:r>
+      <w:r>
+        <w:rPr>
+          <w:rFonts w:ascii="Times New Roman" w:hAnsi="Times New Roman" w:cs="Times New Roman"/>
+          <w:sz w:val="28"/>
+          <w:szCs w:val="28"/>
+          <w:lang w:val="en-IN"/>
+        </w:rPr>
+        <w:t xml:space="preserve"> at </w:t>
+      </w:r>
+      <w:r>
+        <w:rPr>
+          <w:rFonts w:ascii="Times New Roman" w:hAnsi="Times New Roman" w:cs="Times New Roman"/>
+          <w:b/>
+          <w:bCs/>
+          <w:sz w:val="28"/>
+          <w:szCs w:val="28"/>
+          <w:lang w:val="en-IN"/>
+        </w:rPr>
+        <w:t xml:space="preserve">TechSoft Solutions </w:t>
+      </w:r>
+      <w:proofErr w:type="spellStart"/>
+      <w:r>
+        <w:rPr>
+          <w:rFonts w:ascii="Times New Roman" w:hAnsi="Times New Roman" w:cs="Times New Roman"/>
+          <w:b/>
+          <w:bCs/>
+          <w:sz w:val="28"/>
+          <w:szCs w:val="28"/>
+          <w:lang w:val="en-IN"/>
+        </w:rPr>
+        <w:t>Pvt.</w:t>
+      </w:r>
+      <w:proofErr w:type="spellEnd"/>
+      <w:r>
+        <w:rPr>
+          <w:rFonts w:ascii="Times New Roman" w:hAnsi="Times New Roman" w:cs="Times New Roman"/>
+          <w:b/>
+          <w:bCs/>
+          <w:sz w:val="28"/>
+          <w:szCs w:val="28"/>
+          <w:lang w:val="en-IN"/>
+        </w:rPr>
+        <w:t xml:space="preserve"> Ltd.</w:t>
+      </w:r>
+      <w:r>
+        <w:rPr>
+          <w:rFonts w:ascii="Times New Roman" w:hAnsi="Times New Roman" w:cs="Times New Roman"/>
+          <w:sz w:val="28"/>
+          <w:szCs w:val="28"/>
+          <w:lang w:val="en-IN"/>
+        </w:rPr>
+        <w:t xml:space="preserve">, and my last working day will be </w:t>
+      </w:r>
+      <w:r>
+        <w:rPr>
+          <w:rFonts w:ascii="Times New Roman" w:hAnsi="Times New Roman" w:cs="Times New Roman"/>
+          <w:b/>
+          <w:bCs/>
+          <w:sz w:val="28"/>
+          <w:szCs w:val="28"/>
+          <w:lang w:val="en-IN"/>
+        </w:rPr>
+        <w:t>25 November 2025</w:t>
+      </w:r>
+      <w:r>
+        <w:rPr>
+          <w:rFonts w:ascii="Times New Roman" w:hAnsi="Times New Roman" w:cs="Times New Roman"/>
+          <w:sz w:val="28"/>
+          <w:szCs w:val="28"/>
+          <w:lang w:val="en-IN"/>
+        </w:rPr>
+        <w:t>.</w:t>
+      </w:r>
+    </w:p>
+    <w:p>
+      <w:pPr>
+        <w:rPr>
+          <w:rFonts w:ascii="Times New Roman" w:hAnsi="Times New Roman" w:cs="Times New Roman"/>
+          <w:sz w:val="28"/>
+          <w:szCs w:val="28"/>
+          <w:lang w:val="en-IN"/>
+        </w:rPr>
+      </w:pPr>
+      <w:r>
+        <w:rPr>
+          <w:rFonts w:ascii="Times New Roman" w:hAnsi="Times New Roman" w:cs="Times New Roman"/>
+          <w:sz w:val="28"/>
+          <w:szCs w:val="28"/>
+          <w:lang w:val="en-IN"/>
+        </w:rPr>
+        <w:t>Thank you for giving me the opportunity to learn and grow here. I really enjoyed working with the team and gained valuable experience.</w:t>
+      </w:r>
+    </w:p>
+    <w:p>
+      <w:pPr>
+        <w:rPr>
+          <w:rFonts w:ascii="Times New Roman" w:hAnsi="Times New Roman" w:cs="Times New Roman"/>
+          <w:sz w:val="28"/>
+          <w:szCs w:val="28"/>
+          <w:lang w:val="en-IN"/>
+        </w:rPr>
+      </w:pPr>
+      <w:r>
+        <w:rPr>
+          <w:rFonts w:ascii="Times New Roman" w:hAnsi="Times New Roman" w:cs="Times New Roman"/>
+          <w:sz w:val="28"/>
+          <w:szCs w:val="28"/>
+          <w:lang w:val="en-IN"/>
+        </w:rPr>
+        <w:t>I will complete all my pending tasks and help in the handover process to make sure everything goes smoothly.</w:t>
+      </w:r>
+    </w:p>
+    <w:p>
+      <w:pPr>
+        <w:rPr>
+          <w:rFonts w:ascii="Times New Roman" w:hAnsi="Times New Roman" w:cs="Times New Roman"/>
+          <w:sz w:val="28"/>
+          <w:szCs w:val="28"/>
+          <w:lang w:val="en-IN"/>
+        </w:rPr>
+      </w:pPr>
+      <w:r>
+        <w:rPr>
+          <w:rFonts w:ascii="Times New Roman" w:hAnsi="Times New Roman" w:cs="Times New Roman"/>
+          <w:sz w:val="28"/>
+          <w:szCs w:val="28"/>
+          <w:lang w:val="en-IN"/>
+        </w:rPr>
+        <w:t>Once again, thank you for your support and guidance during my internship.</w:t>
+      </w:r>
+    </w:p>
+    <w:p>
+      <w:pPr>
+        <w:rPr>
+          <w:rFonts w:ascii="Times New Roman" w:hAnsi="Times New Roman" w:cs="Times New Roman"/>
+          <w:sz w:val="28"/>
+          <w:szCs w:val="28"/>
+          <w:lang w:val="en-IN"/>
+        </w:rPr>
+      </w:pPr>
+      <w:r>
+        <w:rPr>
+          <w:rFonts w:ascii="Times New Roman" w:hAnsi="Times New Roman" w:cs="Times New Roman"/>
+          <w:sz w:val="28"/>
+          <w:szCs w:val="28"/>
+          <w:lang w:val="en-IN"/>
+        </w:rPr>
+        <w:t>Sincerely,</w:t>
+      </w:r>
+      <w:r>
+        <w:rPr>
+          <w:rFonts w:ascii="Times New Roman" w:hAnsi="Times New Roman" w:cs="Times New Roman"/>
+          <w:sz w:val="28"/>
+          <w:szCs w:val="28"/>
+          <w:lang w:val="en-IN"/>
+        </w:rPr>
+        <w:br/>
+        <w:t>[Your Name]</w:t>
+      </w:r>
+    </w:p>
+    <w:p>
+      <w:pPr>
+        <w:rPr>
+          <w:rFonts w:ascii="Times New Roman" w:hAnsi="Times New Roman" w:cs="Times New Roman"/>
           <w:sz w:val="28"/>
           <w:szCs w:val="28"/>
         </w:rPr>
       </w:pPr>
-      <w:r>
-        <w:rPr>
-          <w:sz w:val="28"/>
-          <w:szCs w:val="28"/>
-        </w:rPr>
-        <w:br/>
-        <w:t>Subject: Resignation from [Your Position]</w:t>
-      </w:r>
-      <w:r>
-        <w:rPr>
-          <w:sz w:val="28"/>
-          <w:szCs w:val="28"/>
-        </w:rPr>
-        <w:br/>
-      </w:r>
-      <w:r>
-        <w:rPr>
-          <w:sz w:val="28"/>
-          <w:szCs w:val="28"/>
-        </w:rPr>
-        <w:br/>
-        <w:t>Dear [Recipient’s Name],</w:t>
-      </w:r>
-      <w:r>
-        <w:rPr>
-          <w:sz w:val="28"/>
-          <w:szCs w:val="28"/>
-        </w:rPr>
-        <w:br/>
-      </w:r>
-      <w:r>
-        <w:rPr>
-          <w:sz w:val="28"/>
-          <w:szCs w:val="28"/>
-        </w:rPr>
-        <w:br/>
-        <w:t>I am writing to formally resign from my position as [Your Position] at [Company Name], effective [last working day, typically two weeks from today]. I have greatly valued the opportunities and experiences I gained while working here.</w:t>
-      </w:r>
-      <w:r>
-        <w:rPr>
-          <w:sz w:val="28"/>
-          <w:szCs w:val="28"/>
-        </w:rPr>
-        <w:br/>
-      </w:r>
-      <w:r>
-        <w:rPr>
-          <w:sz w:val="28"/>
-          <w:szCs w:val="28"/>
-        </w:rPr>
-        <w:br/>
-        <w:t>I am committed to ensuring a smooth transition and will complete all pending tasks before my departure. Please let me know how I can assist in training or handing over responsibilities.</w:t>
-      </w:r>
-      <w:r>
-        <w:rPr>
-          <w:sz w:val="28"/>
-          <w:szCs w:val="28"/>
-        </w:rPr>
-        <w:br/>
-      </w:r>
-      <w:r>
-        <w:rPr>
-          <w:sz w:val="28"/>
-          <w:szCs w:val="28"/>
-        </w:rPr>
-        <w:br/>
-        <w:t>I am truly grateful for the support and guidance during my time at [Company Name].</w:t>
-      </w:r>
-      <w:r>
-        <w:rPr>
-          <w:sz w:val="28"/>
-          <w:szCs w:val="28"/>
-        </w:rPr>
-        <w:br/>
-      </w:r>
-      <w:r>
-        <w:rPr>
-          <w:sz w:val="28"/>
-          <w:szCs w:val="28"/>
-        </w:rPr>
-        <w:br/>
-        <w:t>Sincerely,</w:t>
-      </w:r>
-      <w:r>
-        <w:rPr>
-          <w:sz w:val="28"/>
-          <w:szCs w:val="28"/>
-        </w:rPr>
-        <w:br/>
-      </w:r>
-      <w:r>
-        <w:rPr>
-          <w:sz w:val="28"/>
-          <w:szCs w:val="28"/>
-        </w:rPr>
-        <w:lastRenderedPageBreak/>
-        <w:t>[Your Name]</w:t>
-      </w:r>
-      <w:r>
-        <w:rPr>
-          <w:sz w:val="28"/>
-          <w:szCs w:val="28"/>
-        </w:rPr>
-        <w:br/>
-      </w:r>
     </w:p>
     <w:sectPr>
       <w:pgSz w:w="12240" w:h="15840"/>
@@ -12233,6 +12658,19 @@
       </w:tcPr>
     </w:tblStylePr>
   </w:style>
+  <w:style w:type="paragraph" w:styleId="NormalWeb">
+    <w:name w:val="Normal (Web)"/>
+    <w:basedOn w:val="Normal"/>
+    <w:uiPriority w:val="99"/>
+    <w:semiHidden/>
+    <w:unhideWhenUsed/>
+    <w:rsid w:val="00100887"/>
+    <w:rPr>
+      <w:rFonts w:ascii="Times New Roman" w:hAnsi="Times New Roman" w:cs="Times New Roman"/>
+      <w:sz w:val="24"/>
+      <w:szCs w:val="24"/>
+    </w:rPr>
+  </w:style>
 </w:styles>
 </file>
 
